--- a/Datenbank_Übersicht.docx
+++ b/Datenbank_Übersicht.docx
@@ -1,6 +1,6 @@
 
 <file path=word/document.xml><?xml version="1.0" encoding="utf-8"?>
-<w:document xmlns:wpc="http://schemas.microsoft.com/office/word/2010/wordprocessingCanvas" xmlns:cx="http://schemas.microsoft.com/office/drawing/2014/chartex" xmlns:cx1="http://schemas.microsoft.com/office/drawing/2015/9/8/chartex" xmlns:cx2="http://schemas.microsoft.com/office/drawing/2015/10/21/chartex" xmlns:mc="http://schemas.openxmlformats.org/markup-compatibility/2006" xmlns:o="urn:schemas-microsoft-com:office:office" xmlns:r="http://schemas.openxmlformats.org/officeDocument/2006/relationships" xmlns:m="http://schemas.openxmlformats.org/officeDocument/2006/math" xmlns:v="urn:schemas-microsoft-com:vml" xmlns:wp14="http://schemas.microsoft.com/office/word/2010/wordprocessingDrawing" xmlns:wp="http://schemas.openxmlformats.org/drawingml/2006/wordprocessingDrawing" xmlns:w10="urn:schemas-microsoft-com:office:word" xmlns:w="http://schemas.openxmlformats.org/wordprocessingml/2006/main" xmlns:w14="http://schemas.microsoft.com/office/word/2010/wordml" xmlns:w15="http://schemas.microsoft.com/office/word/2012/wordml" xmlns:w16se="http://schemas.microsoft.com/office/word/2015/wordml/symex" xmlns:wpg="http://schemas.microsoft.com/office/word/2010/wordprocessingGroup" xmlns:wpi="http://schemas.microsoft.com/office/word/2010/wordprocessingInk" xmlns:wne="http://schemas.microsoft.com/office/word/2006/wordml" xmlns:wps="http://schemas.microsoft.com/office/word/2010/wordprocessingShape" mc:Ignorable="w14 w15 w16se wp14">
+<w:document xmlns:wpc="http://schemas.microsoft.com/office/word/2010/wordprocessingCanvas" xmlns:cx="http://schemas.microsoft.com/office/drawing/2014/chartex" xmlns:cx1="http://schemas.microsoft.com/office/drawing/2015/9/8/chartex" xmlns:mc="http://schemas.openxmlformats.org/markup-compatibility/2006" xmlns:o="urn:schemas-microsoft-com:office:office" xmlns:r="http://schemas.openxmlformats.org/officeDocument/2006/relationships" xmlns:m="http://schemas.openxmlformats.org/officeDocument/2006/math" xmlns:v="urn:schemas-microsoft-com:vml" xmlns:wp14="http://schemas.microsoft.com/office/word/2010/wordprocessingDrawing" xmlns:wp="http://schemas.openxmlformats.org/drawingml/2006/wordprocessingDrawing" xmlns:w10="urn:schemas-microsoft-com:office:word" xmlns:w="http://schemas.openxmlformats.org/wordprocessingml/2006/main" xmlns:w14="http://schemas.microsoft.com/office/word/2010/wordml" xmlns:w15="http://schemas.microsoft.com/office/word/2012/wordml" xmlns:w16se="http://schemas.microsoft.com/office/word/2015/wordml/symex" xmlns:wpg="http://schemas.microsoft.com/office/word/2010/wordprocessingGroup" xmlns:wpi="http://schemas.microsoft.com/office/word/2010/wordprocessingInk" xmlns:wne="http://schemas.microsoft.com/office/word/2006/wordml" xmlns:wps="http://schemas.microsoft.com/office/word/2010/wordprocessingShape" mc:Ignorable="w14 w15 w16se wp14">
   <w:body>
     <w:p>
       <w:pPr>
@@ -59,7 +59,7 @@
       <w:r>
         <w:rPr>
           <w:noProof/>
-          <w:lang w:eastAsia="de-DE"/>
+          <w:lang w:val="de-CH" w:eastAsia="de-CH"/>
         </w:rPr>
         <mc:AlternateContent>
           <mc:Choice Requires="wps">
@@ -117,7 +117,7 @@
               </wp:anchor>
             </w:drawing>
           </mc:Choice>
-          <mc:Fallback>
+          <mc:Fallback xmlns:cx2="http://schemas.microsoft.com/office/drawing/2015/10/21/chartex">
             <w:pict>
               <v:line w14:anchorId="55676DBE" id="Gerader Verbinder 3" o:spid="_x0000_s1026" style="position:absolute;flip:x;z-index:251662336;visibility:visible;mso-wrap-style:square;mso-width-percent:0;mso-height-percent:0;mso-wrap-distance-left:9pt;mso-wrap-distance-top:0;mso-wrap-distance-right:9pt;mso-wrap-distance-bottom:0;mso-position-horizontal:absolute;mso-position-horizontal-relative:text;mso-position-vertical:absolute;mso-position-vertical-relative:text;mso-width-percent:0;mso-height-percent:0;mso-width-relative:margin;mso-height-relative:margin" from="-12.3pt,21.95pt" to="-12.3pt,36.3pt" o:gfxdata="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" strokecolor="#5b9bd5 [3204]" strokeweight=".5pt">
                 <v:stroke joinstyle="miter"/>
@@ -129,7 +129,7 @@
       <w:r>
         <w:rPr>
           <w:noProof/>
-          <w:lang w:eastAsia="de-DE"/>
+          <w:lang w:val="de-CH" w:eastAsia="de-CH"/>
         </w:rPr>
         <mc:AlternateContent>
           <mc:Choice Requires="wps">
@@ -187,7 +187,7 @@
               </wp:anchor>
             </w:drawing>
           </mc:Choice>
-          <mc:Fallback>
+          <mc:Fallback xmlns:cx2="http://schemas.microsoft.com/office/drawing/2015/10/21/chartex">
             <w:pict>
               <v:line w14:anchorId="17E851CF" id="Gerader Verbinder 2" o:spid="_x0000_s1026" style="position:absolute;flip:x;z-index:251660288;visibility:visible;mso-wrap-style:square;mso-width-percent:0;mso-height-percent:0;mso-wrap-distance-left:9pt;mso-wrap-distance-top:0;mso-wrap-distance-right:9pt;mso-wrap-distance-bottom:0;mso-position-horizontal:absolute;mso-position-horizontal-relative:text;mso-position-vertical:absolute;mso-position-vertical-relative:text;mso-width-percent:0;mso-height-percent:0;mso-width-relative:margin;mso-height-relative:margin" from="-8.55pt,22pt" to="-8.55pt,36.35pt" o:gfxdata="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" strokecolor="#5b9bd5 [3204]" strokeweight=".5pt">
                 <v:stroke joinstyle="miter"/>
@@ -199,7 +199,7 @@
       <w:r>
         <w:rPr>
           <w:noProof/>
-          <w:lang w:eastAsia="de-DE"/>
+          <w:lang w:val="de-CH" w:eastAsia="de-CH"/>
         </w:rPr>
         <mc:AlternateContent>
           <mc:Choice Requires="wps">
@@ -253,7 +253,7 @@
               </wp:anchor>
             </w:drawing>
           </mc:Choice>
-          <mc:Fallback>
+          <mc:Fallback xmlns:cx2="http://schemas.microsoft.com/office/drawing/2015/10/21/chartex">
             <w:pict>
               <v:shapetype w14:anchorId="3D433974" id="_x0000_t34" coordsize="21600,21600" o:spt="34" o:oned="t" adj="10800" path="m,l@0,0@0,21600,21600,21600e" filled="f">
                 <v:stroke joinstyle="miter"/>
@@ -611,7 +611,7 @@
       <w:r>
         <w:rPr>
           <w:noProof/>
-          <w:lang w:eastAsia="de-DE"/>
+          <w:lang w:val="de-CH" w:eastAsia="de-CH"/>
         </w:rPr>
         <mc:AlternateContent>
           <mc:Choice Requires="wps">
@@ -669,7 +669,7 @@
               </wp:anchor>
             </w:drawing>
           </mc:Choice>
-          <mc:Fallback>
+          <mc:Fallback xmlns:cx2="http://schemas.microsoft.com/office/drawing/2015/10/21/chartex">
             <w:pict>
               <v:line w14:anchorId="17FC00F9" id="Gerader Verbinder 6" o:spid="_x0000_s1026" style="position:absolute;flip:x;z-index:251668480;visibility:visible;mso-wrap-style:square;mso-width-percent:0;mso-height-percent:0;mso-wrap-distance-left:9pt;mso-wrap-distance-top:0;mso-wrap-distance-right:9pt;mso-wrap-distance-bottom:0;mso-position-horizontal:absolute;mso-position-horizontal-relative:text;mso-position-vertical:absolute;mso-position-vertical-relative:text;mso-width-percent:0;mso-height-percent:0;mso-width-relative:margin;mso-height-relative:margin" from="-8.45pt,28.65pt" to="-3.05pt,35.4pt" o:gfxdata="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" strokecolor="#5b9bd5 [3204]" strokeweight=".5pt">
                 <v:stroke joinstyle="miter"/>
@@ -681,7 +681,7 @@
       <w:r>
         <w:rPr>
           <w:noProof/>
-          <w:lang w:eastAsia="de-DE"/>
+          <w:lang w:val="de-CH" w:eastAsia="de-CH"/>
         </w:rPr>
         <mc:AlternateContent>
           <mc:Choice Requires="wps">
@@ -739,7 +739,7 @@
               </wp:anchor>
             </w:drawing>
           </mc:Choice>
-          <mc:Fallback>
+          <mc:Fallback xmlns:cx2="http://schemas.microsoft.com/office/drawing/2015/10/21/chartex">
             <w:pict>
               <v:line w14:anchorId="37CC9C43" id="Gerader Verbinder 5" o:spid="_x0000_s1026" style="position:absolute;z-index:251666432;visibility:visible;mso-wrap-style:square;mso-width-percent:0;mso-height-percent:0;mso-wrap-distance-left:9pt;mso-wrap-distance-top:0;mso-wrap-distance-right:9pt;mso-wrap-distance-bottom:0;mso-position-horizontal:absolute;mso-position-horizontal-relative:text;mso-position-vertical:absolute;mso-position-vertical-relative:text;mso-width-percent:0;mso-height-percent:0;mso-width-relative:margin;mso-height-relative:margin" from="-9.4pt,22.6pt" to="-3.05pt,28.8pt" o:gfxdata="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" strokecolor="#5b9bd5 [3204]" strokeweight=".5pt">
                 <v:stroke joinstyle="miter"/>
@@ -751,7 +751,7 @@
       <w:r>
         <w:rPr>
           <w:noProof/>
-          <w:lang w:eastAsia="de-DE"/>
+          <w:lang w:val="de-CH" w:eastAsia="de-CH"/>
         </w:rPr>
         <mc:AlternateContent>
           <mc:Choice Requires="wps">
@@ -809,7 +809,7 @@
               </wp:anchor>
             </w:drawing>
           </mc:Choice>
-          <mc:Fallback>
+          <mc:Fallback xmlns:cx2="http://schemas.microsoft.com/office/drawing/2015/10/21/chartex">
             <w:pict>
               <v:line w14:anchorId="3061DABA" id="Gerader Verbinder 4" o:spid="_x0000_s1026" style="position:absolute;flip:x;z-index:251664384;visibility:visible;mso-wrap-style:square;mso-width-percent:0;mso-height-percent:0;mso-wrap-distance-left:9pt;mso-wrap-distance-top:0;mso-wrap-distance-right:9pt;mso-wrap-distance-bottom:0;mso-position-horizontal:absolute;mso-position-horizontal-relative:text;mso-position-vertical:absolute;mso-position-vertical-relative:text;mso-width-percent:0;mso-height-percent:0;mso-width-relative:margin;mso-height-relative:margin" from="-2.9pt,21.4pt" to="-2.9pt,35.75pt" o:gfxdata="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" strokecolor="#5b9bd5 [3204]" strokeweight=".5pt">
                 <v:stroke joinstyle="miter"/>
@@ -1006,11 +1006,100 @@
           <w:lang w:val="de-CH"/>
         </w:rPr>
       </w:pPr>
+    </w:p>
+    <w:p>
+      <w:pPr>
+        <w:rPr>
+          <w:b/>
+          <w:color w:val="C45911" w:themeColor="accent2" w:themeShade="BF"/>
+          <w:lang w:val="de-CH"/>
+        </w:rPr>
+      </w:pPr>
       <w:bookmarkStart w:id="0" w:name="_GoBack"/>
       <w:bookmarkEnd w:id="0"/>
     </w:p>
+    <w:p>
+      <w:pPr>
+        <w:rPr>
+          <w:b/>
+          <w:color w:val="C45911" w:themeColor="accent2" w:themeShade="BF"/>
+          <w:lang w:val="de-CH"/>
+        </w:rPr>
+      </w:pPr>
+      <w:r>
+        <w:rPr>
+          <w:b/>
+          <w:noProof/>
+          <w:color w:val="C45911" w:themeColor="accent2" w:themeShade="BF"/>
+          <w:lang w:val="de-CH" w:eastAsia="de-CH"/>
+        </w:rPr>
+        <w:drawing>
+          <wp:anchor distT="0" distB="0" distL="114300" distR="114300" simplePos="0" relativeHeight="251669504" behindDoc="1" locked="0" layoutInCell="1" allowOverlap="1">
+            <wp:simplePos x="0" y="0"/>
+            <wp:positionH relativeFrom="margin">
+              <wp:align>right</wp:align>
+            </wp:positionH>
+            <wp:positionV relativeFrom="paragraph">
+              <wp:posOffset>613746</wp:posOffset>
+            </wp:positionV>
+            <wp:extent cx="5760000" cy="2602800"/>
+            <wp:effectExtent l="0" t="0" r="0" b="7620"/>
+            <wp:wrapTight wrapText="bothSides">
+              <wp:wrapPolygon edited="0">
+                <wp:start x="0" y="0"/>
+                <wp:lineTo x="0" y="21505"/>
+                <wp:lineTo x="21505" y="21505"/>
+                <wp:lineTo x="21505" y="0"/>
+                <wp:lineTo x="0" y="0"/>
+              </wp:wrapPolygon>
+            </wp:wrapTight>
+            <wp:docPr id="7" name="Grafik 7"/>
+            <wp:cNvGraphicFramePr>
+              <a:graphicFrameLocks xmlns:a="http://schemas.openxmlformats.org/drawingml/2006/main" noChangeAspect="1"/>
+            </wp:cNvGraphicFramePr>
+            <a:graphic xmlns:a="http://schemas.openxmlformats.org/drawingml/2006/main">
+              <a:graphicData uri="http://schemas.openxmlformats.org/drawingml/2006/picture">
+                <pic:pic xmlns:pic="http://schemas.openxmlformats.org/drawingml/2006/picture">
+                  <pic:nvPicPr>
+                    <pic:cNvPr id="7" name="erm-erd.png"/>
+                    <pic:cNvPicPr/>
+                  </pic:nvPicPr>
+                  <pic:blipFill>
+                    <a:blip r:embed="rId6">
+                      <a:extLst>
+                        <a:ext uri="{28A0092B-C50C-407E-A947-70E740481C1C}">
+                          <a14:useLocalDpi xmlns:a14="http://schemas.microsoft.com/office/drawing/2010/main" val="0"/>
+                        </a:ext>
+                      </a:extLst>
+                    </a:blip>
+                    <a:stretch>
+                      <a:fillRect/>
+                    </a:stretch>
+                  </pic:blipFill>
+                  <pic:spPr>
+                    <a:xfrm>
+                      <a:off x="0" y="0"/>
+                      <a:ext cx="5760000" cy="2602800"/>
+                    </a:xfrm>
+                    <a:prstGeom prst="rect">
+                      <a:avLst/>
+                    </a:prstGeom>
+                  </pic:spPr>
+                </pic:pic>
+              </a:graphicData>
+            </a:graphic>
+            <wp14:sizeRelH relativeFrom="margin">
+              <wp14:pctWidth>0</wp14:pctWidth>
+            </wp14:sizeRelH>
+            <wp14:sizeRelV relativeFrom="margin">
+              <wp14:pctHeight>0</wp14:pctHeight>
+            </wp14:sizeRelV>
+          </wp:anchor>
+        </w:drawing>
+      </w:r>
+    </w:p>
     <w:sectPr>
-      <w:footerReference w:type="default" r:id="rId6"/>
+      <w:footerReference w:type="default" r:id="rId7"/>
       <w:pgSz w:w="11906" w:h="16838"/>
       <w:pgMar w:top="1417" w:right="1417" w:bottom="1134" w:left="1417" w:header="708" w:footer="708" w:gutter="0"/>
       <w:cols w:space="708"/>
@@ -1021,7 +1110,7 @@
 </file>
 
 <file path=word/endnotes.xml><?xml version="1.0" encoding="utf-8"?>
-<w:endnotes xmlns:wpc="http://schemas.microsoft.com/office/word/2010/wordprocessingCanvas" xmlns:cx="http://schemas.microsoft.com/office/drawing/2014/chartex" xmlns:cx1="http://schemas.microsoft.com/office/drawing/2015/9/8/chartex" xmlns:cx2="http://schemas.microsoft.com/office/drawing/2015/10/21/chartex" xmlns:mc="http://schemas.openxmlformats.org/markup-compatibility/2006" xmlns:o="urn:schemas-microsoft-com:office:office" xmlns:r="http://schemas.openxmlformats.org/officeDocument/2006/relationships" xmlns:m="http://schemas.openxmlformats.org/officeDocument/2006/math" xmlns:v="urn:schemas-microsoft-com:vml" xmlns:wp14="http://schemas.microsoft.com/office/word/2010/wordprocessingDrawing" xmlns:wp="http://schemas.openxmlformats.org/drawingml/2006/wordprocessingDrawing" xmlns:w10="urn:schemas-microsoft-com:office:word" xmlns:w="http://schemas.openxmlformats.org/wordprocessingml/2006/main" xmlns:w14="http://schemas.microsoft.com/office/word/2010/wordml" xmlns:w15="http://schemas.microsoft.com/office/word/2012/wordml" xmlns:w16se="http://schemas.microsoft.com/office/word/2015/wordml/symex" xmlns:wpg="http://schemas.microsoft.com/office/word/2010/wordprocessingGroup" xmlns:wpi="http://schemas.microsoft.com/office/word/2010/wordprocessingInk" xmlns:wne="http://schemas.microsoft.com/office/word/2006/wordml" xmlns:wps="http://schemas.microsoft.com/office/word/2010/wordprocessingShape" mc:Ignorable="w14 w15 w16se wp14">
+<w:endnotes xmlns:wpc="http://schemas.microsoft.com/office/word/2010/wordprocessingCanvas" xmlns:cx="http://schemas.microsoft.com/office/drawing/2014/chartex" xmlns:cx1="http://schemas.microsoft.com/office/drawing/2015/9/8/chartex" xmlns:mc="http://schemas.openxmlformats.org/markup-compatibility/2006" xmlns:o="urn:schemas-microsoft-com:office:office" xmlns:r="http://schemas.openxmlformats.org/officeDocument/2006/relationships" xmlns:m="http://schemas.openxmlformats.org/officeDocument/2006/math" xmlns:v="urn:schemas-microsoft-com:vml" xmlns:wp14="http://schemas.microsoft.com/office/word/2010/wordprocessingDrawing" xmlns:wp="http://schemas.openxmlformats.org/drawingml/2006/wordprocessingDrawing" xmlns:w10="urn:schemas-microsoft-com:office:word" xmlns:w="http://schemas.openxmlformats.org/wordprocessingml/2006/main" xmlns:w14="http://schemas.microsoft.com/office/word/2010/wordml" xmlns:w15="http://schemas.microsoft.com/office/word/2012/wordml" xmlns:w16se="http://schemas.microsoft.com/office/word/2015/wordml/symex" xmlns:wpg="http://schemas.microsoft.com/office/word/2010/wordprocessingGroup" xmlns:wpi="http://schemas.microsoft.com/office/word/2010/wordprocessingInk" xmlns:wne="http://schemas.microsoft.com/office/word/2006/wordml" xmlns:wps="http://schemas.microsoft.com/office/word/2010/wordprocessingShape" mc:Ignorable="w14 w15 w16se wp14">
   <w:endnote w:type="separator" w:id="-1">
     <w:p>
       <w:pPr>
@@ -1046,7 +1135,7 @@
 </file>
 
 <file path=word/footer1.xml><?xml version="1.0" encoding="utf-8"?>
-<w:ftr xmlns:wpc="http://schemas.microsoft.com/office/word/2010/wordprocessingCanvas" xmlns:cx="http://schemas.microsoft.com/office/drawing/2014/chartex" xmlns:cx1="http://schemas.microsoft.com/office/drawing/2015/9/8/chartex" xmlns:cx2="http://schemas.microsoft.com/office/drawing/2015/10/21/chartex" xmlns:mc="http://schemas.openxmlformats.org/markup-compatibility/2006" xmlns:o="urn:schemas-microsoft-com:office:office" xmlns:r="http://schemas.openxmlformats.org/officeDocument/2006/relationships" xmlns:m="http://schemas.openxmlformats.org/officeDocument/2006/math" xmlns:v="urn:schemas-microsoft-com:vml" xmlns:wp14="http://schemas.microsoft.com/office/word/2010/wordprocessingDrawing" xmlns:wp="http://schemas.openxmlformats.org/drawingml/2006/wordprocessingDrawing" xmlns:w10="urn:schemas-microsoft-com:office:word" xmlns:w="http://schemas.openxmlformats.org/wordprocessingml/2006/main" xmlns:w14="http://schemas.microsoft.com/office/word/2010/wordml" xmlns:w15="http://schemas.microsoft.com/office/word/2012/wordml" xmlns:w16se="http://schemas.microsoft.com/office/word/2015/wordml/symex" xmlns:wpg="http://schemas.microsoft.com/office/word/2010/wordprocessingGroup" xmlns:wpi="http://schemas.microsoft.com/office/word/2010/wordprocessingInk" xmlns:wne="http://schemas.microsoft.com/office/word/2006/wordml" xmlns:wps="http://schemas.microsoft.com/office/word/2010/wordprocessingShape" mc:Ignorable="w14 w15 w16se wp14">
+<w:ftr xmlns:wpc="http://schemas.microsoft.com/office/word/2010/wordprocessingCanvas" xmlns:cx="http://schemas.microsoft.com/office/drawing/2014/chartex" xmlns:cx1="http://schemas.microsoft.com/office/drawing/2015/9/8/chartex" xmlns:mc="http://schemas.openxmlformats.org/markup-compatibility/2006" xmlns:o="urn:schemas-microsoft-com:office:office" xmlns:r="http://schemas.openxmlformats.org/officeDocument/2006/relationships" xmlns:m="http://schemas.openxmlformats.org/officeDocument/2006/math" xmlns:v="urn:schemas-microsoft-com:vml" xmlns:wp14="http://schemas.microsoft.com/office/word/2010/wordprocessingDrawing" xmlns:wp="http://schemas.openxmlformats.org/drawingml/2006/wordprocessingDrawing" xmlns:w10="urn:schemas-microsoft-com:office:word" xmlns:w="http://schemas.openxmlformats.org/wordprocessingml/2006/main" xmlns:w14="http://schemas.microsoft.com/office/word/2010/wordml" xmlns:w15="http://schemas.microsoft.com/office/word/2012/wordml" xmlns:w16se="http://schemas.microsoft.com/office/word/2015/wordml/symex" xmlns:wpg="http://schemas.microsoft.com/office/word/2010/wordprocessingGroup" xmlns:wpi="http://schemas.microsoft.com/office/word/2010/wordprocessingInk" xmlns:wne="http://schemas.microsoft.com/office/word/2006/wordml" xmlns:wps="http://schemas.microsoft.com/office/word/2010/wordprocessingShape" mc:Ignorable="w14 w15 w16se wp14">
   <w:p>
     <w:pPr>
       <w:pStyle w:val="Fuzeile"/>
@@ -1085,7 +1174,7 @@
 </file>
 
 <file path=word/footnotes.xml><?xml version="1.0" encoding="utf-8"?>
-<w:footnotes xmlns:wpc="http://schemas.microsoft.com/office/word/2010/wordprocessingCanvas" xmlns:cx="http://schemas.microsoft.com/office/drawing/2014/chartex" xmlns:cx1="http://schemas.microsoft.com/office/drawing/2015/9/8/chartex" xmlns:cx2="http://schemas.microsoft.com/office/drawing/2015/10/21/chartex" xmlns:mc="http://schemas.openxmlformats.org/markup-compatibility/2006" xmlns:o="urn:schemas-microsoft-com:office:office" xmlns:r="http://schemas.openxmlformats.org/officeDocument/2006/relationships" xmlns:m="http://schemas.openxmlformats.org/officeDocument/2006/math" xmlns:v="urn:schemas-microsoft-com:vml" xmlns:wp14="http://schemas.microsoft.com/office/word/2010/wordprocessingDrawing" xmlns:wp="http://schemas.openxmlformats.org/drawingml/2006/wordprocessingDrawing" xmlns:w10="urn:schemas-microsoft-com:office:word" xmlns:w="http://schemas.openxmlformats.org/wordprocessingml/2006/main" xmlns:w14="http://schemas.microsoft.com/office/word/2010/wordml" xmlns:w15="http://schemas.microsoft.com/office/word/2012/wordml" xmlns:w16se="http://schemas.microsoft.com/office/word/2015/wordml/symex" xmlns:wpg="http://schemas.microsoft.com/office/word/2010/wordprocessingGroup" xmlns:wpi="http://schemas.microsoft.com/office/word/2010/wordprocessingInk" xmlns:wne="http://schemas.microsoft.com/office/word/2006/wordml" xmlns:wps="http://schemas.microsoft.com/office/word/2010/wordprocessingShape" mc:Ignorable="w14 w15 w16se wp14">
+<w:footnotes xmlns:wpc="http://schemas.microsoft.com/office/word/2010/wordprocessingCanvas" xmlns:cx="http://schemas.microsoft.com/office/drawing/2014/chartex" xmlns:cx1="http://schemas.microsoft.com/office/drawing/2015/9/8/chartex" xmlns:mc="http://schemas.openxmlformats.org/markup-compatibility/2006" xmlns:o="urn:schemas-microsoft-com:office:office" xmlns:r="http://schemas.openxmlformats.org/officeDocument/2006/relationships" xmlns:m="http://schemas.openxmlformats.org/officeDocument/2006/math" xmlns:v="urn:schemas-microsoft-com:vml" xmlns:wp14="http://schemas.microsoft.com/office/word/2010/wordprocessingDrawing" xmlns:wp="http://schemas.openxmlformats.org/drawingml/2006/wordprocessingDrawing" xmlns:w10="urn:schemas-microsoft-com:office:word" xmlns:w="http://schemas.openxmlformats.org/wordprocessingml/2006/main" xmlns:w14="http://schemas.microsoft.com/office/word/2010/wordml" xmlns:w15="http://schemas.microsoft.com/office/word/2012/wordml" xmlns:w16se="http://schemas.microsoft.com/office/word/2015/wordml/symex" xmlns:wpg="http://schemas.microsoft.com/office/word/2010/wordprocessingGroup" xmlns:wpi="http://schemas.microsoft.com/office/word/2010/wordprocessingInk" xmlns:wne="http://schemas.microsoft.com/office/word/2006/wordml" xmlns:wps="http://schemas.microsoft.com/office/word/2010/wordprocessingShape" mc:Ignorable="w14 w15 w16se wp14">
   <w:footnote w:type="separator" w:id="-1">
     <w:p>
       <w:pPr>
@@ -1126,7 +1215,7 @@
       </w:pPr>
     </w:pPrDefault>
   </w:docDefaults>
-  <w:latentStyles w:defLockedState="0" w:defUIPriority="99" w:defSemiHidden="0" w:defUnhideWhenUsed="0" w:defQFormat="0" w:count="373">
+  <w:latentStyles w:defLockedState="0" w:defUIPriority="99" w:defSemiHidden="0" w:defUnhideWhenUsed="0" w:defQFormat="0" w:count="371">
     <w:lsdException w:name="Normal" w:uiPriority="0" w:qFormat="1"/>
     <w:lsdException w:name="heading 1" w:uiPriority="9" w:qFormat="1"/>
     <w:lsdException w:name="heading 2" w:semiHidden="1" w:uiPriority="9" w:unhideWhenUsed="1" w:qFormat="1"/>
@@ -1498,8 +1587,6 @@
     <w:lsdException w:name="List Table 5 Dark Accent 6" w:uiPriority="50"/>
     <w:lsdException w:name="List Table 6 Colorful Accent 6" w:uiPriority="51"/>
     <w:lsdException w:name="List Table 7 Colorful Accent 6" w:uiPriority="52"/>
-    <w:lsdException w:name="Mention" w:semiHidden="1" w:unhideWhenUsed="1"/>
-    <w:lsdException w:name="Smart Hyperlink" w:semiHidden="1" w:unhideWhenUsed="1"/>
   </w:latentStyles>
   <w:style w:type="paragraph" w:default="1" w:styleId="Standard">
     <w:name w:val="Normal"/>

--- a/Datenbank_Übersicht.docx
+++ b/Datenbank_Übersicht.docx
@@ -1015,8 +1015,6 @@
           <w:lang w:val="de-CH"/>
         </w:rPr>
       </w:pPr>
-      <w:bookmarkStart w:id="0" w:name="_GoBack"/>
-      <w:bookmarkEnd w:id="0"/>
     </w:p>
     <w:p>
       <w:pPr>
@@ -1026,6 +1024,8 @@
           <w:lang w:val="de-CH"/>
         </w:rPr>
       </w:pPr>
+      <w:bookmarkStart w:id="0" w:name="_GoBack"/>
+      <w:bookmarkEnd w:id="0"/>
       <w:r>
         <w:rPr>
           <w:b/>
@@ -1040,20 +1040,20 @@
               <wp:align>right</wp:align>
             </wp:positionH>
             <wp:positionV relativeFrom="paragraph">
-              <wp:posOffset>613746</wp:posOffset>
+              <wp:posOffset>398085</wp:posOffset>
             </wp:positionV>
-            <wp:extent cx="5760000" cy="2602800"/>
-            <wp:effectExtent l="0" t="0" r="0" b="7620"/>
+            <wp:extent cx="5760000" cy="2610000"/>
+            <wp:effectExtent l="0" t="0" r="0" b="0"/>
             <wp:wrapTight wrapText="bothSides">
               <wp:wrapPolygon edited="0">
                 <wp:start x="0" y="0"/>
-                <wp:lineTo x="0" y="21505"/>
-                <wp:lineTo x="21505" y="21505"/>
+                <wp:lineTo x="0" y="21442"/>
+                <wp:lineTo x="21505" y="21442"/>
                 <wp:lineTo x="21505" y="0"/>
                 <wp:lineTo x="0" y="0"/>
               </wp:wrapPolygon>
             </wp:wrapTight>
-            <wp:docPr id="7" name="Grafik 7"/>
+            <wp:docPr id="8" name="Grafik 8"/>
             <wp:cNvGraphicFramePr>
               <a:graphicFrameLocks xmlns:a="http://schemas.openxmlformats.org/drawingml/2006/main" noChangeAspect="1"/>
             </wp:cNvGraphicFramePr>
@@ -1061,7 +1061,7 @@
               <a:graphicData uri="http://schemas.openxmlformats.org/drawingml/2006/picture">
                 <pic:pic xmlns:pic="http://schemas.openxmlformats.org/drawingml/2006/picture">
                   <pic:nvPicPr>
-                    <pic:cNvPr id="7" name="erm-erd.png"/>
+                    <pic:cNvPr id="8" name="erm-erd.png"/>
                     <pic:cNvPicPr/>
                   </pic:nvPicPr>
                   <pic:blipFill>
@@ -1079,7 +1079,7 @@
                   <pic:spPr>
                     <a:xfrm>
                       <a:off x="0" y="0"/>
-                      <a:ext cx="5760000" cy="2602800"/>
+                      <a:ext cx="5760000" cy="2610000"/>
                     </a:xfrm>
                     <a:prstGeom prst="rect">
                       <a:avLst/>
